--- a/documentation/Fall2022/i4/iteration4.docx
+++ b/documentation/Fall2022/i4/iteration4.docx
@@ -47,360 +47,302 @@
           <w:color w:val="020202"/>
           <w:lang w:bidi="ne-NP"/>
         </w:rPr>
-        <w:t xml:space="preserve">We had a meeting with our clients, John Romero and Kelley Ragusa on </w:t>
-      </w:r>
-      <w:r>
-        <w:rPr>
-          <w:rFonts w:eastAsia="Times New Roman" w:cs="Times New Roman" w:ascii="Lato" w:hAnsi="Lato"/>
-          <w:color w:val="020202"/>
-          <w:lang w:bidi="ne-NP"/>
-        </w:rPr>
-        <w:t>16th</w:t>
-      </w:r>
-      <w:r>
-        <w:rPr>
-          <w:rFonts w:eastAsia="Times New Roman" w:cs="Times New Roman" w:ascii="Lato" w:hAnsi="Lato"/>
-          <w:color w:val="020202"/>
-          <w:lang w:bidi="ne-NP"/>
-        </w:rPr>
-        <w:t xml:space="preserve"> </w:t>
-      </w:r>
-      <w:r>
-        <w:rPr>
-          <w:rFonts w:eastAsia="Times New Roman" w:cs="Times New Roman" w:ascii="Lato" w:hAnsi="Lato"/>
-          <w:color w:val="020202"/>
-          <w:lang w:bidi="ne-NP"/>
-        </w:rPr>
-        <w:t>November</w:t>
-      </w:r>
-      <w:r>
-        <w:rPr>
-          <w:rFonts w:eastAsia="Times New Roman" w:cs="Times New Roman" w:ascii="Lato" w:hAnsi="Lato"/>
-          <w:color w:val="020202"/>
-          <w:lang w:bidi="ne-NP"/>
-        </w:rPr>
-        <w:t xml:space="preserve"> for an hour to get feedback for our </w:t>
-      </w:r>
-      <w:r>
-        <w:rPr>
-          <w:rFonts w:eastAsia="Times New Roman" w:cs="Times New Roman" w:ascii="Lato" w:hAnsi="Lato"/>
-          <w:color w:val="020202"/>
-          <w:lang w:bidi="ne-NP"/>
-        </w:rPr>
-        <w:t>fourth</w:t>
-      </w:r>
-      <w:r>
-        <w:rPr>
-          <w:rFonts w:eastAsia="Times New Roman" w:cs="Times New Roman" w:ascii="Lato" w:hAnsi="Lato"/>
-          <w:color w:val="020202"/>
-          <w:lang w:bidi="ne-NP"/>
-        </w:rPr>
-        <w:t xml:space="preserve"> iteration. They reviewed our </w:t>
-      </w:r>
-      <w:r>
-        <w:rPr>
-          <w:rFonts w:eastAsia="Times New Roman" w:cs="Times New Roman" w:ascii="Lato" w:hAnsi="Lato"/>
-          <w:color w:val="020202"/>
-          <w:lang w:bidi="ne-NP"/>
-        </w:rPr>
-        <w:t>fourth</w:t>
-      </w:r>
-      <w:r>
-        <w:rPr>
-          <w:rFonts w:eastAsia="Times New Roman" w:cs="Times New Roman" w:ascii="Lato" w:hAnsi="Lato"/>
-          <w:color w:val="020202"/>
-          <w:lang w:bidi="ne-NP"/>
-        </w:rPr>
-        <w:t xml:space="preserve"> iteration, and we hosted the meeting to get feedback for </w:t>
-      </w:r>
-      <w:r>
-        <w:rPr>
-          <w:rFonts w:eastAsia="Times New Roman" w:cs="Times New Roman" w:ascii="Lato" w:hAnsi="Lato"/>
-          <w:color w:val="020202"/>
-          <w:lang w:bidi="ne-NP"/>
-        </w:rPr>
-        <w:t>fourth</w:t>
-      </w:r>
-      <w:r>
-        <w:rPr>
-          <w:rFonts w:eastAsia="Times New Roman" w:cs="Times New Roman" w:ascii="Lato" w:hAnsi="Lato"/>
-          <w:color w:val="020202"/>
-          <w:lang w:bidi="ne-NP"/>
-        </w:rPr>
-        <w:t xml:space="preserve"> iteration. We have been in constant communication with our clients via slack and update them with the changes. </w:t>
+        <w:t xml:space="preserve">We reached out to our clients, John Romero and Kelley Ragusa on November 16 to get the feedback on our updated work. They were pleased with our work. We provided them with our updated schema, updated app. After some discussion, he made some changes to our schema where the fields like Exams have 1-1 relation with the students and student has one-to-many relation with the courses. They would discuss within their team to come up with the consensus on the CSV format. Meanwhile, we will provide them one as a mock-up CSV which they will approve if they think it includes all the necessary fields. </w:t>
+      </w:r>
+    </w:p>
+    <w:p>
+      <w:pPr>
+        <w:pStyle w:val="Normal"/>
+        <w:shd w:val="clear" w:color="auto" w:fill="FFFFFF"/>
+        <w:spacing w:lineRule="auto" w:line="240" w:before="280" w:after="280"/>
+        <w:rPr>
+          <w:rFonts w:ascii="Lato" w:hAnsi="Lato" w:eastAsia="Times New Roman" w:cs="Times New Roman"/>
+          <w:b/>
+          <w:b/>
+          <w:bCs/>
+          <w:color w:val="020202"/>
+          <w:lang w:bidi="ne-NP"/>
+        </w:rPr>
+      </w:pPr>
+      <w:r>
+        <w:rPr>
+          <w:rFonts w:eastAsia="Times New Roman" w:cs="Times New Roman" w:ascii="Lato" w:hAnsi="Lato"/>
+          <w:b/>
+          <w:bCs/>
+          <w:color w:val="020202"/>
+          <w:lang w:bidi="ne-NP"/>
+        </w:rPr>
+        <w:t>User stories implemented in this iteration.</w:t>
+      </w:r>
+    </w:p>
+    <w:p>
+      <w:pPr>
+        <w:pStyle w:val="Normal"/>
+        <w:pBdr>
+          <w:bottom w:val="single" w:sz="12" w:space="1" w:color="000000"/>
+        </w:pBdr>
+        <w:shd w:val="clear" w:color="auto" w:fill="FFFFFF"/>
+        <w:spacing w:lineRule="auto" w:line="240" w:beforeAutospacing="0" w:before="0" w:afterAutospacing="0" w:after="0"/>
+        <w:rPr>
+          <w:rFonts w:ascii="Lato" w:hAnsi="Lato" w:eastAsia="Times New Roman" w:cs="Times New Roman"/>
+          <w:b/>
+          <w:b/>
+          <w:bCs/>
+          <w:color w:val="020202"/>
+          <w:lang w:bidi="ne-NP"/>
+        </w:rPr>
+      </w:pPr>
+      <w:r>
+        <w:rPr>
+          <w:rFonts w:eastAsia="Times New Roman" w:cs="Times New Roman" w:ascii="Lato" w:hAnsi="Lato"/>
+          <w:b/>
+          <w:bCs/>
+          <w:color w:val="020202"/>
+          <w:lang w:bidi="ne-NP"/>
+        </w:rPr>
+        <w:t>Feature: Add student data</w:t>
+      </w:r>
+    </w:p>
+    <w:p>
+      <w:pPr>
+        <w:pStyle w:val="Normal"/>
+        <w:pBdr>
+          <w:bottom w:val="single" w:sz="12" w:space="1" w:color="000000"/>
+        </w:pBdr>
+        <w:shd w:val="clear" w:color="auto" w:fill="FFFFFF"/>
+        <w:spacing w:lineRule="auto" w:line="240" w:beforeAutospacing="0" w:before="0" w:afterAutospacing="0" w:after="0"/>
+        <w:rPr>
+          <w:rFonts w:ascii="Lato" w:hAnsi="Lato" w:eastAsia="Times New Roman" w:cs="Times New Roman"/>
+          <w:color w:val="020202"/>
+          <w:lang w:bidi="ne-NP"/>
+        </w:rPr>
+      </w:pPr>
+      <w:r>
+        <w:rPr>
+          <w:rFonts w:eastAsia="Times New Roman" w:cs="Times New Roman" w:ascii="Lato" w:hAnsi="Lato"/>
+          <w:color w:val="020202"/>
+          <w:lang w:bidi="ne-NP"/>
+        </w:rPr>
+        <w:t>As the main admin,</w:t>
+      </w:r>
+    </w:p>
+    <w:p>
+      <w:pPr>
+        <w:pStyle w:val="Normal"/>
+        <w:pBdr>
+          <w:bottom w:val="single" w:sz="12" w:space="1" w:color="000000"/>
+        </w:pBdr>
+        <w:shd w:val="clear" w:color="auto" w:fill="FFFFFF"/>
+        <w:spacing w:lineRule="auto" w:line="240" w:beforeAutospacing="0" w:before="0" w:afterAutospacing="0" w:after="0"/>
+        <w:rPr>
+          <w:rFonts w:ascii="Lato" w:hAnsi="Lato" w:eastAsia="Times New Roman" w:cs="Times New Roman"/>
+          <w:color w:val="020202"/>
+          <w:lang w:bidi="ne-NP"/>
+        </w:rPr>
+      </w:pPr>
+      <w:r>
+        <w:rPr>
+          <w:rFonts w:eastAsia="Times New Roman" w:cs="Times New Roman" w:ascii="Lato" w:hAnsi="Lato"/>
+          <w:color w:val="020202"/>
+          <w:lang w:bidi="ne-NP"/>
+        </w:rPr>
+        <w:t>So that I can enter the user data through a form-like interface</w:t>
+      </w:r>
+    </w:p>
+    <w:p>
+      <w:pPr>
+        <w:pStyle w:val="Normal"/>
+        <w:pBdr>
+          <w:bottom w:val="single" w:sz="12" w:space="1" w:color="000000"/>
+        </w:pBdr>
+        <w:shd w:val="clear" w:color="auto" w:fill="FFFFFF"/>
+        <w:spacing w:lineRule="auto" w:line="240" w:beforeAutospacing="0" w:before="0" w:afterAutospacing="0" w:after="0"/>
+        <w:rPr>
+          <w:rFonts w:ascii="Lato" w:hAnsi="Lato" w:eastAsia="Times New Roman" w:cs="Times New Roman"/>
+          <w:color w:val="020202"/>
+          <w:lang w:bidi="ne-NP"/>
+        </w:rPr>
+      </w:pPr>
+      <w:r>
+        <w:rPr>
+          <w:rFonts w:eastAsia="Times New Roman" w:cs="Times New Roman" w:ascii="Lato" w:hAnsi="Lato"/>
+          <w:color w:val="020202"/>
+          <w:lang w:bidi="ne-NP"/>
+        </w:rPr>
+        <w:t>I want to manually enter the student data</w:t>
+      </w:r>
+    </w:p>
+    <w:p>
+      <w:pPr>
+        <w:pStyle w:val="Normal"/>
+        <w:pBdr>
+          <w:bottom w:val="single" w:sz="12" w:space="1" w:color="000000"/>
+        </w:pBdr>
+        <w:shd w:val="clear" w:color="auto" w:fill="FFFFFF"/>
+        <w:spacing w:lineRule="auto" w:line="240" w:beforeAutospacing="0" w:before="0" w:afterAutospacing="0" w:after="0"/>
+        <w:rPr>
+          <w:rFonts w:ascii="Lato" w:hAnsi="Lato" w:eastAsia="Times New Roman" w:cs="Times New Roman"/>
+          <w:color w:val="020202"/>
+          <w:lang w:bidi="ne-NP"/>
+        </w:rPr>
+      </w:pPr>
+      <w:r>
+        <w:rPr>
+          <w:rFonts w:eastAsia="Times New Roman" w:cs="Times New Roman" w:ascii="Lato" w:hAnsi="Lato"/>
+          <w:color w:val="020202"/>
+          <w:lang w:bidi="ne-NP"/>
+        </w:rPr>
+      </w:r>
+    </w:p>
+    <w:p>
+      <w:pPr>
+        <w:pStyle w:val="Normal"/>
+        <w:pBdr>
+          <w:bottom w:val="single" w:sz="12" w:space="1" w:color="000000"/>
+        </w:pBdr>
+        <w:shd w:val="clear" w:color="auto" w:fill="FFFFFF"/>
+        <w:spacing w:lineRule="auto" w:line="240" w:beforeAutospacing="0" w:before="0" w:afterAutospacing="0" w:after="0"/>
+        <w:rPr>
+          <w:rFonts w:ascii="Lato" w:hAnsi="Lato" w:eastAsia="Times New Roman" w:cs="Times New Roman"/>
+          <w:b/>
+          <w:b/>
+          <w:bCs/>
+          <w:color w:val="020202"/>
+          <w:lang w:bidi="ne-NP"/>
+        </w:rPr>
+      </w:pPr>
+      <w:r>
+        <w:rPr>
+          <w:rFonts w:eastAsia="Times New Roman" w:cs="Times New Roman" w:ascii="Lato" w:hAnsi="Lato"/>
+          <w:b/>
+          <w:bCs/>
+          <w:color w:val="020202"/>
+          <w:lang w:bidi="ne-NP"/>
+        </w:rPr>
+        <w:t xml:space="preserve">Feature: Filter student records by company name </w:t>
+      </w:r>
+    </w:p>
+    <w:p>
+      <w:pPr>
+        <w:pStyle w:val="Normal"/>
+        <w:pBdr>
+          <w:bottom w:val="single" w:sz="12" w:space="1" w:color="000000"/>
+        </w:pBdr>
+        <w:shd w:val="clear" w:color="auto" w:fill="FFFFFF"/>
+        <w:spacing w:lineRule="auto" w:line="240" w:beforeAutospacing="0" w:before="0" w:afterAutospacing="0" w:after="0"/>
+        <w:rPr>
+          <w:rFonts w:ascii="Lato" w:hAnsi="Lato" w:eastAsia="Times New Roman" w:cs="Times New Roman"/>
+          <w:color w:val="020202"/>
+          <w:lang w:bidi="ne-NP"/>
+        </w:rPr>
+      </w:pPr>
+      <w:r>
+        <w:rPr>
+          <w:rFonts w:eastAsia="Times New Roman" w:cs="Times New Roman" w:ascii="Lato" w:hAnsi="Lato"/>
+          <w:color w:val="020202"/>
+          <w:lang w:bidi="ne-NP"/>
+        </w:rPr>
+        <w:t>As the general/main admin,</w:t>
         <w:br/>
-        <w:t xml:space="preserve">They were impressed by the </w:t>
-      </w:r>
-      <w:r>
-        <w:rPr>
-          <w:rFonts w:eastAsia="Times New Roman" w:cs="Times New Roman" w:ascii="Lato" w:hAnsi="Lato"/>
-          <w:color w:val="020202"/>
-          <w:lang w:bidi="ne-NP"/>
-        </w:rPr>
-        <w:t>progress especially with the UI to view data in tabular format</w:t>
-      </w:r>
-      <w:r>
-        <w:rPr>
-          <w:rFonts w:eastAsia="Times New Roman" w:cs="Times New Roman" w:ascii="Lato" w:hAnsi="Lato"/>
-          <w:color w:val="020202"/>
-          <w:lang w:bidi="ne-NP"/>
-        </w:rPr>
-        <w:t xml:space="preserve"> that we showed and gave us the next set of features that they want to see in the product. They </w:t>
-      </w:r>
-      <w:r>
-        <w:rPr>
-          <w:rFonts w:eastAsia="Times New Roman" w:cs="Times New Roman" w:ascii="Lato" w:hAnsi="Lato"/>
-          <w:color w:val="020202"/>
-          <w:lang w:bidi="ne-NP"/>
-        </w:rPr>
-        <w:t>had a feedback on the database schema, according to which we will need to denormalize two of our tables and merge them into one.</w:t>
-      </w:r>
-    </w:p>
-    <w:p>
-      <w:pPr>
-        <w:pStyle w:val="Normal"/>
-        <w:pBdr>
-          <w:bottom w:val="single" w:sz="12" w:space="1" w:color="000000"/>
-        </w:pBdr>
-        <w:shd w:val="clear" w:color="auto" w:fill="FFFFFF"/>
-        <w:spacing w:lineRule="auto" w:line="240" w:before="280" w:after="280"/>
-        <w:rPr>
-          <w:rFonts w:ascii="Lato" w:hAnsi="Lato" w:eastAsia="Times New Roman" w:cs="Times New Roman"/>
-          <w:color w:val="020202"/>
-          <w:lang w:bidi="ne-NP"/>
-        </w:rPr>
-      </w:pPr>
-      <w:r>
-        <w:rPr>
-          <w:rFonts w:eastAsia="Times New Roman" w:cs="Times New Roman" w:ascii="Lato" w:hAnsi="Lato"/>
-          <w:color w:val="020202"/>
-          <w:lang w:bidi="ne-NP"/>
-        </w:rPr>
-      </w:r>
-    </w:p>
-    <w:p>
-      <w:pPr>
-        <w:pStyle w:val="Normal"/>
-        <w:shd w:val="clear" w:color="auto" w:fill="FFFFFF"/>
-        <w:spacing w:lineRule="auto" w:line="240" w:before="280" w:after="280"/>
-        <w:rPr>
-          <w:rFonts w:ascii="Lato" w:hAnsi="Lato" w:eastAsia="Times New Roman" w:cs="Times New Roman"/>
-          <w:b/>
-          <w:b/>
-          <w:bCs/>
-          <w:color w:val="020202"/>
-          <w:lang w:bidi="ne-NP"/>
-        </w:rPr>
-      </w:pPr>
-      <w:r>
-        <w:rPr>
-          <w:rFonts w:eastAsia="Times New Roman" w:cs="Times New Roman" w:ascii="Lato" w:hAnsi="Lato"/>
-          <w:b/>
-          <w:bCs/>
-          <w:color w:val="020202"/>
-          <w:lang w:bidi="ne-NP"/>
-        </w:rPr>
-        <w:t>User stories implemented in this iteration.</w:t>
-      </w:r>
-    </w:p>
-    <w:p>
-      <w:pPr>
-        <w:pStyle w:val="TextBody"/>
-        <w:pBdr/>
-        <w:spacing w:before="0" w:after="0"/>
-        <w:ind w:left="0" w:right="0" w:hanging="0"/>
-        <w:rPr/>
-      </w:pPr>
-      <w:r>
-        <w:rPr>
-          <w:rFonts w:eastAsia="Times New Roman" w:cs="Times New Roman" w:ascii="Lato" w:hAnsi="Lato"/>
-          <w:b/>
-          <w:bCs/>
-          <w:color w:val="020202"/>
-          <w:lang w:val="en-US" w:bidi="ne-NP"/>
-        </w:rPr>
-        <w:t>Feature: View the data in tabular format </w:t>
-      </w:r>
-    </w:p>
-    <w:p>
-      <w:pPr>
-        <w:pStyle w:val="TextBody"/>
-        <w:pBdr/>
-        <w:spacing w:before="0" w:after="0"/>
-        <w:ind w:left="0" w:right="0" w:hanging="0"/>
-        <w:rPr/>
-      </w:pPr>
-      <w:r>
-        <w:rPr>
-          <w:rFonts w:ascii="Lato" w:hAnsi="Lato"/>
-          <w:lang w:val="en-US"/>
-        </w:rPr>
-        <w:t>As the general/main admin</w:t>
-      </w:r>
-      <w:r>
-        <w:rPr>
-          <w:rFonts w:ascii="Lato" w:hAnsi="Lato"/>
-        </w:rPr>
-        <w:t> </w:t>
-      </w:r>
-    </w:p>
-    <w:p>
-      <w:pPr>
-        <w:pStyle w:val="TextBody"/>
-        <w:pBdr/>
-        <w:spacing w:before="0" w:after="0"/>
-        <w:ind w:left="0" w:right="0" w:hanging="0"/>
-        <w:rPr>
-          <w:rFonts w:ascii="Lato" w:hAnsi="Lato"/>
-        </w:rPr>
-      </w:pPr>
-      <w:r>
-        <w:rPr>
-          <w:rFonts w:ascii="Lato" w:hAnsi="Lato"/>
-          <w:lang w:val="en-US"/>
-        </w:rPr>
-        <w:t>So that I can keep track of all the records</w:t>
-      </w:r>
-      <w:r>
-        <w:rPr>
-          <w:rFonts w:ascii="Lato" w:hAnsi="Lato"/>
-        </w:rPr>
-        <w:t> </w:t>
-      </w:r>
-    </w:p>
-    <w:p>
-      <w:pPr>
-        <w:pStyle w:val="TextBody"/>
-        <w:pBdr/>
-        <w:spacing w:before="0" w:after="0"/>
-        <w:ind w:left="0" w:right="0" w:hanging="0"/>
-        <w:rPr/>
-      </w:pPr>
-      <w:r>
-        <w:rPr>
-          <w:rFonts w:ascii="Lato" w:hAnsi="Lato"/>
-          <w:lang w:val="en-US"/>
-        </w:rPr>
-        <w:t>I want to view the records in organized tabular format</w:t>
-      </w:r>
-      <w:r>
-        <w:rPr>
-          <w:rFonts w:ascii="Lato" w:hAnsi="Lato"/>
-        </w:rPr>
-        <w:t> </w:t>
-      </w:r>
-    </w:p>
-    <w:p>
-      <w:pPr>
-        <w:pStyle w:val="TextBody"/>
-        <w:pBdr/>
-        <w:spacing w:before="0" w:after="0"/>
-        <w:ind w:left="0" w:right="0" w:hanging="0"/>
-        <w:rPr>
-          <w:rFonts w:ascii="Lato" w:hAnsi="Lato" w:eastAsia="Times New Roman" w:cs="Times New Roman"/>
-          <w:b/>
-          <w:b/>
-          <w:bCs/>
-          <w:color w:val="020202"/>
-          <w:lang w:bidi="ne-NP"/>
-        </w:rPr>
-      </w:pPr>
-      <w:r>
-        <w:rPr/>
-      </w:r>
-    </w:p>
-    <w:p>
-      <w:pPr>
-        <w:pStyle w:val="TextBody"/>
-        <w:pBdr/>
-        <w:spacing w:before="0" w:after="0"/>
-        <w:ind w:left="0" w:right="0" w:hanging="0"/>
-        <w:rPr>
-          <w:rFonts w:ascii="Lato" w:hAnsi="Lato"/>
-          <w:b/>
-          <w:b/>
-          <w:bCs/>
-        </w:rPr>
-      </w:pPr>
-      <w:r>
-        <w:rPr>
-          <w:rFonts w:ascii="Lato" w:hAnsi="Lato"/>
-          <w:b/>
-          <w:bCs/>
-        </w:rPr>
-        <w:t>Feature: Super search the data</w:t>
-      </w:r>
-    </w:p>
-    <w:p>
-      <w:pPr>
-        <w:pStyle w:val="TextBody"/>
-        <w:pBdr/>
-        <w:spacing w:before="0" w:after="0"/>
-        <w:ind w:left="0" w:right="0" w:hanging="0"/>
-        <w:rPr>
-          <w:rFonts w:ascii="Lato" w:hAnsi="Lato"/>
-        </w:rPr>
-      </w:pPr>
-      <w:r>
-        <w:rPr>
-          <w:rFonts w:ascii="Lato" w:hAnsi="Lato"/>
-          <w:lang w:val="en-US"/>
+        <w:t>So that I can find specific entry by company</w:t>
+      </w:r>
+    </w:p>
+    <w:p>
+      <w:pPr>
+        <w:pStyle w:val="Normal"/>
+        <w:pBdr>
+          <w:bottom w:val="single" w:sz="12" w:space="1" w:color="000000"/>
+        </w:pBdr>
+        <w:shd w:val="clear" w:color="auto" w:fill="FFFFFF"/>
+        <w:spacing w:lineRule="auto" w:line="240" w:beforeAutospacing="0" w:before="0" w:afterAutospacing="0" w:after="0"/>
+        <w:rPr>
+          <w:rFonts w:ascii="Lato" w:hAnsi="Lato" w:eastAsia="Times New Roman" w:cs="Times New Roman"/>
+          <w:color w:val="020202"/>
+          <w:lang w:bidi="ne-NP"/>
+        </w:rPr>
+      </w:pPr>
+      <w:r>
+        <w:rPr>
+          <w:rFonts w:eastAsia="Times New Roman" w:cs="Times New Roman" w:ascii="Lato" w:hAnsi="Lato"/>
+          <w:color w:val="020202"/>
+          <w:lang w:bidi="ne-NP"/>
+        </w:rPr>
+        <w:t xml:space="preserve">I want to filter students by company </w:t>
+      </w:r>
+    </w:p>
+    <w:p>
+      <w:pPr>
+        <w:pStyle w:val="Normal"/>
+        <w:pBdr>
+          <w:bottom w:val="single" w:sz="12" w:space="1" w:color="000000"/>
+        </w:pBdr>
+        <w:shd w:val="clear" w:color="auto" w:fill="FFFFFF"/>
+        <w:spacing w:lineRule="auto" w:line="240" w:beforeAutospacing="0" w:before="0" w:afterAutospacing="0" w:after="0"/>
+        <w:rPr>
+          <w:rFonts w:ascii="Lato" w:hAnsi="Lato" w:eastAsia="Times New Roman" w:cs="Times New Roman"/>
+          <w:color w:val="020202"/>
+          <w:lang w:bidi="ne-NP"/>
+        </w:rPr>
+      </w:pPr>
+      <w:r>
+        <w:rPr>
+          <w:rFonts w:eastAsia="Times New Roman" w:cs="Times New Roman" w:ascii="Lato" w:hAnsi="Lato"/>
+          <w:color w:val="020202"/>
+          <w:lang w:bidi="ne-NP"/>
+        </w:rPr>
+      </w:r>
+    </w:p>
+    <w:p>
+      <w:pPr>
+        <w:pStyle w:val="Normal"/>
+        <w:pBdr>
+          <w:bottom w:val="single" w:sz="12" w:space="1" w:color="000000"/>
+        </w:pBdr>
+        <w:shd w:val="clear" w:color="auto" w:fill="FFFFFF"/>
+        <w:spacing w:lineRule="auto" w:line="240" w:beforeAutospacing="0" w:before="0" w:afterAutospacing="0" w:after="0"/>
+        <w:rPr>
+          <w:rFonts w:ascii="Lato" w:hAnsi="Lato" w:eastAsia="Times New Roman" w:cs="Times New Roman"/>
+          <w:b/>
+          <w:b/>
+          <w:bCs/>
+          <w:color w:val="020202"/>
+          <w:lang w:bidi="ne-NP"/>
+        </w:rPr>
+      </w:pPr>
+      <w:r>
+        <w:rPr>
+          <w:rFonts w:eastAsia="Times New Roman" w:cs="Times New Roman" w:ascii="Lato" w:hAnsi="Lato"/>
+          <w:b/>
+          <w:bCs/>
+          <w:color w:val="020202"/>
+          <w:lang w:bidi="ne-NP"/>
+        </w:rPr>
+        <w:t>Feature: Navbar to access different components (Students, Exams, Vendor, Users, Company, Courses, Certificates</w:t>
+      </w:r>
+    </w:p>
+    <w:p>
+      <w:pPr>
+        <w:pStyle w:val="Normal"/>
+        <w:pBdr>
+          <w:bottom w:val="single" w:sz="12" w:space="1" w:color="000000"/>
+        </w:pBdr>
+        <w:shd w:val="clear" w:color="auto" w:fill="FFFFFF"/>
+        <w:spacing w:lineRule="auto" w:line="240" w:beforeAutospacing="0" w:before="0" w:afterAutospacing="0" w:after="0"/>
+        <w:rPr>
+          <w:rFonts w:ascii="Lato" w:hAnsi="Lato" w:eastAsia="Times New Roman" w:cs="Times New Roman"/>
+          <w:color w:val="020202"/>
+          <w:lang w:bidi="ne-NP"/>
+        </w:rPr>
+      </w:pPr>
+      <w:r>
+        <w:rPr>
+          <w:rFonts w:eastAsia="Times New Roman" w:cs="Times New Roman" w:ascii="Lato" w:hAnsi="Lato"/>
+          <w:color w:val="020202"/>
+          <w:lang w:bidi="ne-NP"/>
         </w:rPr>
         <w:t>As the general/main admin,</w:t>
-      </w:r>
-      <w:r>
-        <w:rPr>
-          <w:rFonts w:ascii="Lato" w:hAnsi="Lato"/>
-        </w:rPr>
-        <w:t> </w:t>
-      </w:r>
-    </w:p>
-    <w:p>
-      <w:pPr>
-        <w:pStyle w:val="TextBody"/>
-        <w:pBdr/>
-        <w:spacing w:before="0" w:after="0"/>
-        <w:ind w:left="0" w:right="0" w:hanging="0"/>
-        <w:rPr>
-          <w:rFonts w:ascii="Lato" w:hAnsi="Lato"/>
-        </w:rPr>
-      </w:pPr>
-      <w:r>
-        <w:rPr>
-          <w:rFonts w:ascii="Lato" w:hAnsi="Lato"/>
-          <w:lang w:val="en-US"/>
-        </w:rPr>
-        <w:t>So that I can find specific entries by word</w:t>
-      </w:r>
-      <w:r>
-        <w:rPr>
-          <w:rFonts w:ascii="Lato" w:hAnsi="Lato"/>
-        </w:rPr>
-        <w:t> </w:t>
-      </w:r>
-    </w:p>
-    <w:p>
-      <w:pPr>
-        <w:pStyle w:val="TextBody"/>
-        <w:pBdr/>
-        <w:spacing w:before="0" w:after="0"/>
-        <w:ind w:left="0" w:right="0" w:hanging="0"/>
-        <w:rPr>
-          <w:rFonts w:ascii="Lato" w:hAnsi="Lato"/>
-        </w:rPr>
-      </w:pPr>
-      <w:r>
-        <w:rPr>
-          <w:rFonts w:ascii="Lato" w:hAnsi="Lato"/>
-          <w:lang w:val="en-US"/>
-        </w:rPr>
-        <w:t>I want to search for students, courses, etc.</w:t>
-      </w:r>
-      <w:r>
-        <w:rPr>
-          <w:rFonts w:ascii="Lato" w:hAnsi="Lato"/>
-        </w:rPr>
-        <w:t> </w:t>
+        <w:br/>
+        <w:t xml:space="preserve">So that I can access or view the information that I am looking for </w:t>
       </w:r>
     </w:p>
     <w:p>
@@ -413,21 +355,17 @@
         <w:spacing w:lineRule="auto" w:line="240" w:beforeAutospacing="0" w:before="0" w:afterAutospacing="0" w:after="0"/>
         <w:rPr>
           <w:rFonts w:ascii="Lato" w:hAnsi="Lato" w:eastAsia="Times New Roman" w:cs="Times New Roman"/>
-          <w:b/>
-          <w:b/>
-          <w:bCs/>
-          <w:color w:val="020202"/>
-          <w:lang w:bidi="ne-NP"/>
-        </w:rPr>
-      </w:pPr>
-      <w:r>
-        <w:rPr>
-          <w:rFonts w:eastAsia="Times New Roman" w:cs="Times New Roman" w:ascii="Lato" w:hAnsi="Lato"/>
-          <w:b/>
-          <w:bCs/>
-          <w:color w:val="020202"/>
-          <w:lang w:bidi="ne-NP"/>
-        </w:rPr>
+          <w:color w:val="020202"/>
+          <w:lang w:bidi="ne-NP"/>
+        </w:rPr>
+      </w:pPr>
+      <w:r>
+        <w:rPr>
+          <w:rFonts w:eastAsia="Times New Roman" w:cs="Times New Roman" w:ascii="Lato" w:hAnsi="Lato"/>
+          <w:color w:val="020202"/>
+          <w:lang w:bidi="ne-NP"/>
+        </w:rPr>
+        <w:t xml:space="preserve">I want to find the detailed information about each component </w:t>
       </w:r>
     </w:p>
     <w:p>
@@ -440,30 +378,66 @@
         <w:spacing w:lineRule="auto" w:line="240" w:beforeAutospacing="0" w:before="0" w:afterAutospacing="0" w:after="0"/>
         <w:rPr>
           <w:rFonts w:ascii="Lato" w:hAnsi="Lato" w:eastAsia="Times New Roman" w:cs="Times New Roman"/>
-          <w:b/>
-          <w:b/>
-          <w:bCs/>
-          <w:color w:val="020202"/>
-          <w:lang w:bidi="ne-NP"/>
-        </w:rPr>
-      </w:pPr>
-      <w:r>
-        <w:rPr>
-          <w:rFonts w:eastAsia="Times New Roman" w:cs="Times New Roman" w:ascii="Lato" w:hAnsi="Lato"/>
-          <w:b/>
-          <w:bCs/>
-          <w:color w:val="020202"/>
-          <w:lang w:bidi="ne-NP"/>
-        </w:rPr>
-        <w:t>Feature: Add student data</w:t>
-      </w:r>
-    </w:p>
-    <w:p>
-      <w:pPr>
-        <w:pStyle w:val="Normal"/>
-        <w:pBdr>
-          <w:bottom w:val="single" w:sz="12" w:space="1" w:color="000000"/>
-        </w:pBdr>
+          <w:color w:val="020202"/>
+          <w:lang w:bidi="ne-NP"/>
+        </w:rPr>
+      </w:pPr>
+      <w:r>
+        <w:rPr>
+          <w:rFonts w:eastAsia="Times New Roman" w:cs="Times New Roman" w:ascii="Lato" w:hAnsi="Lato"/>
+          <w:color w:val="020202"/>
+          <w:lang w:bidi="ne-NP"/>
+        </w:rPr>
+      </w:r>
+    </w:p>
+    <w:p>
+      <w:pPr>
+        <w:pStyle w:val="Normal"/>
+        <w:shd w:val="clear" w:color="auto" w:fill="FFFFFF"/>
+        <w:spacing w:lineRule="auto" w:line="240" w:before="280" w:after="280"/>
+        <w:rPr>
+          <w:rFonts w:ascii="Lato" w:hAnsi="Lato" w:eastAsia="Times New Roman" w:cs="Times New Roman"/>
+          <w:b/>
+          <w:b/>
+          <w:bCs/>
+          <w:color w:val="020202"/>
+          <w:lang w:bidi="ne-NP"/>
+        </w:rPr>
+      </w:pPr>
+      <w:r>
+        <w:rPr>
+          <w:rFonts w:eastAsia="Times New Roman" w:cs="Times New Roman" w:ascii="Lato" w:hAnsi="Lato"/>
+          <w:b/>
+          <w:bCs/>
+          <w:color w:val="020202"/>
+          <w:lang w:bidi="ne-NP"/>
+        </w:rPr>
+        <w:t>Design diagram for this iteration.</w:t>
+      </w:r>
+    </w:p>
+    <w:p>
+      <w:pPr>
+        <w:pStyle w:val="Normal"/>
+        <w:shd w:val="clear" w:color="auto" w:fill="FFFFFF"/>
+        <w:spacing w:lineRule="auto" w:line="240" w:before="280" w:after="280"/>
+        <w:rPr>
+          <w:rFonts w:ascii="Lato" w:hAnsi="Lato" w:eastAsia="Times New Roman" w:cs="Times New Roman"/>
+          <w:color w:val="020202"/>
+          <w:lang w:bidi="ne-NP"/>
+        </w:rPr>
+      </w:pPr>
+      <w:r>
+        <w:rPr>
+          <w:rFonts w:eastAsia="Times New Roman" w:cs="Times New Roman" w:ascii="Lato" w:hAnsi="Lato"/>
+          <w:color w:val="020202"/>
+          <w:lang w:bidi="ne-NP"/>
+        </w:rPr>
+        <w:t>Please refer ./documentation/Fall2022/i4.tar in GitHub</w:t>
+      </w:r>
+    </w:p>
+    <w:p>
+      <w:pPr>
+        <w:pStyle w:val="Normal"/>
         <w:shd w:val="clear" w:color="auto" w:fill="FFFFFF"/>
         <w:spacing w:lineRule="auto" w:line="240" w:beforeAutospacing="0" w:before="0" w:afterAutospacing="0" w:after="0"/>
         <w:rPr>
@@ -478,15 +452,12 @@
           <w:color w:val="020202"/>
           <w:lang w:bidi="ne-NP"/>
         </w:rPr>
-        <w:t>As the main admin,</w:t>
-      </w:r>
-    </w:p>
-    <w:p>
-      <w:pPr>
-        <w:pStyle w:val="Normal"/>
-        <w:pBdr>
-          <w:bottom w:val="single" w:sz="12" w:space="1" w:color="000000"/>
-        </w:pBdr>
+        <w:t>Under i4, you will find “Software_Design.pdf”. It is the updated software design.</w:t>
+      </w:r>
+    </w:p>
+    <w:p>
+      <w:pPr>
+        <w:pStyle w:val="Normal"/>
         <w:shd w:val="clear" w:color="auto" w:fill="FFFFFF"/>
         <w:spacing w:lineRule="auto" w:line="240" w:beforeAutospacing="0" w:before="0" w:afterAutospacing="0" w:after="0"/>
         <w:rPr>
@@ -501,7 +472,6 @@
           <w:color w:val="020202"/>
           <w:lang w:bidi="ne-NP"/>
         </w:rPr>
-        <w:t>So that I can enter the user data through a form-like interface</w:t>
       </w:r>
     </w:p>
     <w:p>
@@ -524,7 +494,31 @@
           <w:color w:val="020202"/>
           <w:lang w:bidi="ne-NP"/>
         </w:rPr>
-        <w:t>I want to manually enter the student data</w:t>
+      </w:r>
+    </w:p>
+    <w:p>
+      <w:pPr>
+        <w:pStyle w:val="Normal"/>
+        <w:shd w:val="clear" w:color="auto" w:fill="FFFFFF"/>
+        <w:spacing w:lineRule="auto" w:line="240" w:before="280" w:after="280"/>
+        <w:rPr>
+          <w:rFonts w:ascii="Lato" w:hAnsi="Lato" w:eastAsia="Times New Roman" w:cs="Times New Roman"/>
+          <w:b/>
+          <w:b/>
+          <w:bCs/>
+          <w:color w:val="020202"/>
+          <w:lang w:bidi="ne-NP"/>
+        </w:rPr>
+      </w:pPr>
+      <w:r>
+        <w:rPr>
+          <w:rFonts w:eastAsia="Times New Roman" w:cs="Times New Roman" w:ascii="Lato" w:hAnsi="Lato"/>
+          <w:b/>
+          <w:bCs/>
+          <w:color w:val="020202"/>
+          <w:lang w:bidi="ne-NP"/>
+        </w:rPr>
+        <w:t>Any additional documentation related to the user stories, e.g., changes to lo-fi UIs.</w:t>
       </w:r>
     </w:p>
     <w:p>
@@ -537,77 +531,307 @@
         <w:spacing w:lineRule="auto" w:line="240" w:beforeAutospacing="0" w:before="0" w:afterAutospacing="0" w:after="0"/>
         <w:rPr>
           <w:rFonts w:ascii="Lato" w:hAnsi="Lato" w:eastAsia="Times New Roman" w:cs="Times New Roman"/>
-          <w:color w:val="020202"/>
-          <w:lang w:bidi="ne-NP"/>
-        </w:rPr>
-      </w:pPr>
-      <w:r>
-        <w:rPr>
-          <w:rFonts w:eastAsia="Times New Roman" w:cs="Times New Roman" w:ascii="Lato" w:hAnsi="Lato"/>
-          <w:color w:val="020202"/>
-          <w:lang w:bidi="ne-NP"/>
-        </w:rPr>
-      </w:r>
-    </w:p>
-    <w:p>
-      <w:pPr>
-        <w:pStyle w:val="Normal"/>
-        <w:shd w:val="clear" w:color="auto" w:fill="FFFFFF"/>
-        <w:spacing w:lineRule="auto" w:line="240" w:before="280" w:after="280"/>
-        <w:rPr>
-          <w:rFonts w:ascii="Lato" w:hAnsi="Lato" w:eastAsia="Times New Roman" w:cs="Times New Roman"/>
-          <w:b/>
-          <w:b/>
-          <w:bCs/>
-          <w:color w:val="020202"/>
-          <w:lang w:bidi="ne-NP"/>
-        </w:rPr>
-      </w:pPr>
-      <w:r>
-        <w:rPr>
-          <w:rFonts w:eastAsia="Times New Roman" w:cs="Times New Roman" w:ascii="Lato" w:hAnsi="Lato"/>
-          <w:b/>
-          <w:bCs/>
-          <w:color w:val="020202"/>
-          <w:lang w:bidi="ne-NP"/>
-        </w:rPr>
-        <w:t>Design diagram for this iteration.</w:t>
-      </w:r>
-    </w:p>
-    <w:p>
-      <w:pPr>
-        <w:pStyle w:val="Normal"/>
-        <w:shd w:val="clear" w:color="auto" w:fill="FFFFFF"/>
-        <w:spacing w:lineRule="auto" w:line="240" w:before="280" w:after="280"/>
-        <w:rPr>
-          <w:rFonts w:ascii="Lato" w:hAnsi="Lato" w:eastAsia="Times New Roman" w:cs="Times New Roman"/>
-          <w:color w:val="020202"/>
-          <w:lang w:bidi="ne-NP"/>
-        </w:rPr>
-      </w:pPr>
-      <w:r>
-        <w:rPr>
-          <w:rFonts w:eastAsia="Times New Roman" w:cs="Times New Roman" w:ascii="Lato" w:hAnsi="Lato"/>
-          <w:color w:val="020202"/>
-          <w:lang w:bidi="ne-NP"/>
-        </w:rPr>
-        <w:t>Please refer ./documentation/Fall2022/i</w:t>
-      </w:r>
-      <w:r>
-        <w:rPr>
-          <w:rFonts w:eastAsia="Times New Roman" w:cs="Times New Roman" w:ascii="Lato" w:hAnsi="Lato"/>
-          <w:color w:val="020202"/>
-          <w:lang w:bidi="ne-NP"/>
-        </w:rPr>
-        <w:t>1</w:t>
-      </w:r>
-      <w:r>
-        <w:rPr>
-          <w:rFonts w:eastAsia="Times New Roman" w:cs="Times New Roman" w:ascii="Lato" w:hAnsi="Lato"/>
-          <w:color w:val="020202"/>
-          <w:lang w:bidi="ne-NP"/>
-        </w:rPr>
-        <w:t>.tar in GitHub</w:t>
+          <w:b/>
+          <w:b/>
+          <w:bCs/>
+          <w:color w:val="020202"/>
+          <w:lang w:bidi="ne-NP"/>
+        </w:rPr>
+      </w:pPr>
+      <w:r>
+        <w:rPr>
+          <w:rFonts w:eastAsia="Times New Roman" w:cs="Times New Roman" w:ascii="Lato" w:hAnsi="Lato"/>
+          <w:color w:val="020202"/>
+          <w:lang w:bidi="ne-NP"/>
+        </w:rPr>
+        <w:t>N/A</w:t>
+      </w:r>
+    </w:p>
+    <w:p>
+      <w:pPr>
+        <w:pStyle w:val="Normal"/>
+        <w:pBdr>
+          <w:bottom w:val="single" w:sz="12" w:space="1" w:color="000000"/>
+        </w:pBdr>
+        <w:shd w:val="clear" w:color="auto" w:fill="FFFFFF"/>
+        <w:spacing w:lineRule="auto" w:line="240" w:before="280" w:after="280"/>
+        <w:rPr>
+          <w:rFonts w:ascii="Lato" w:hAnsi="Lato" w:eastAsia="Times New Roman" w:cs="Times New Roman"/>
+          <w:color w:val="020202"/>
+          <w:lang w:bidi="ne-NP"/>
+        </w:rPr>
+      </w:pPr>
+      <w:r>
+        <w:rPr>
+          <w:rFonts w:eastAsia="Times New Roman" w:cs="Times New Roman" w:ascii="Lato" w:hAnsi="Lato"/>
+          <w:color w:val="020202"/>
+          <w:lang w:bidi="ne-NP"/>
+        </w:rPr>
+      </w:r>
+    </w:p>
+    <w:p>
+      <w:pPr>
+        <w:pStyle w:val="Normal"/>
+        <w:shd w:val="clear" w:color="auto" w:fill="FFFFFF"/>
+        <w:spacing w:lineRule="auto" w:line="240" w:before="280" w:after="280"/>
+        <w:rPr>
+          <w:rFonts w:ascii="Lato" w:hAnsi="Lato" w:eastAsia="Times New Roman" w:cs="Times New Roman"/>
+          <w:b/>
+          <w:b/>
+          <w:bCs/>
+          <w:color w:val="020202"/>
+          <w:lang w:bidi="ne-NP"/>
+        </w:rPr>
+      </w:pPr>
+      <w:r>
+        <w:rPr>
+          <w:rFonts w:eastAsia="Times New Roman" w:cs="Times New Roman" w:ascii="Lato" w:hAnsi="Lato"/>
+          <w:b/>
+          <w:bCs/>
+          <w:color w:val="020202"/>
+          <w:lang w:bidi="ne-NP"/>
+        </w:rPr>
+        <w:t>If you were not able to implement all the stories that you initially chose for this iteration, please list which ones and why not.</w:t>
+      </w:r>
+    </w:p>
+    <w:p>
+      <w:pPr>
+        <w:pStyle w:val="Normal"/>
+        <w:pBdr>
+          <w:bottom w:val="single" w:sz="12" w:space="1" w:color="000000"/>
+        </w:pBdr>
+        <w:shd w:val="clear" w:color="auto" w:fill="FFFFFF"/>
+        <w:spacing w:lineRule="auto" w:line="240" w:before="280" w:after="280"/>
+        <w:rPr>
+          <w:rFonts w:ascii="Lato" w:hAnsi="Lato" w:eastAsia="Times New Roman" w:cs="Times New Roman"/>
+          <w:color w:val="020202"/>
+          <w:lang w:bidi="ne-NP"/>
+        </w:rPr>
+      </w:pPr>
+      <w:r>
+        <w:rPr>
+          <w:rFonts w:eastAsia="Times New Roman" w:cs="Times New Roman" w:ascii="Lato" w:hAnsi="Lato"/>
+          <w:color w:val="020202"/>
+          <w:lang w:bidi="ne-NP"/>
+        </w:rPr>
+        <w:t>All the stories that we chose for this iteration were completed.</w:t>
+      </w:r>
+    </w:p>
+    <w:p>
+      <w:pPr>
+        <w:pStyle w:val="Normal"/>
+        <w:pBdr>
+          <w:bottom w:val="single" w:sz="12" w:space="1" w:color="000000"/>
+        </w:pBdr>
+        <w:shd w:val="clear" w:color="auto" w:fill="FFFFFF"/>
+        <w:spacing w:lineRule="auto" w:line="240" w:before="280" w:after="280"/>
+        <w:rPr>
+          <w:rFonts w:ascii="Lato" w:hAnsi="Lato" w:eastAsia="Times New Roman" w:cs="Times New Roman"/>
+          <w:color w:val="020202"/>
+          <w:lang w:bidi="ne-NP"/>
+        </w:rPr>
+      </w:pPr>
+      <w:r>
+        <w:rPr>
+          <w:rFonts w:eastAsia="Times New Roman" w:cs="Times New Roman" w:ascii="Lato" w:hAnsi="Lato"/>
+          <w:color w:val="020202"/>
+          <w:lang w:bidi="ne-NP"/>
+        </w:rPr>
+      </w:r>
+    </w:p>
+    <w:p>
+      <w:pPr>
+        <w:pStyle w:val="Normal"/>
+        <w:shd w:val="clear" w:color="auto" w:fill="FFFFFF"/>
+        <w:spacing w:lineRule="auto" w:line="240" w:before="280" w:after="280"/>
+        <w:rPr>
+          <w:rFonts w:ascii="Lato" w:hAnsi="Lato" w:eastAsia="Times New Roman" w:cs="Times New Roman"/>
+          <w:b/>
+          <w:b/>
+          <w:bCs/>
+          <w:color w:val="020202"/>
+          <w:lang w:bidi="ne-NP"/>
+        </w:rPr>
+      </w:pPr>
+      <w:r>
+        <w:rPr>
+          <w:rFonts w:eastAsia="Times New Roman" w:cs="Times New Roman" w:ascii="Lato" w:hAnsi="Lato"/>
+          <w:b/>
+          <w:bCs/>
+          <w:color w:val="020202"/>
+          <w:lang w:bidi="ne-NP"/>
+        </w:rPr>
+        <w:t>If you have changed any of your stories, please write a short description of the changes made and the reason behind the changes.</w:t>
+      </w:r>
+    </w:p>
+    <w:p>
+      <w:pPr>
+        <w:pStyle w:val="Normal"/>
+        <w:shd w:val="clear" w:color="auto" w:fill="FFFFFF"/>
+        <w:spacing w:lineRule="auto" w:line="240" w:before="280" w:after="280"/>
+        <w:rPr>
+          <w:rFonts w:ascii="Lato" w:hAnsi="Lato" w:eastAsia="Times New Roman" w:cs="Times New Roman"/>
+          <w:color w:val="020202"/>
+          <w:lang w:bidi="ne-NP"/>
+        </w:rPr>
+      </w:pPr>
+      <w:r>
+        <w:rPr>
+          <w:rFonts w:eastAsia="Times New Roman" w:cs="Times New Roman" w:ascii="Lato" w:hAnsi="Lato"/>
+          <w:color w:val="020202"/>
+          <w:lang w:bidi="ne-NP"/>
+        </w:rPr>
+        <w:t>N/A</w:t>
+      </w:r>
+    </w:p>
+    <w:p>
+      <w:pPr>
+        <w:pStyle w:val="Normal"/>
+        <w:pBdr>
+          <w:bottom w:val="single" w:sz="12" w:space="1" w:color="000000"/>
+        </w:pBdr>
+        <w:shd w:val="clear" w:color="auto" w:fill="FFFFFF"/>
+        <w:spacing w:lineRule="auto" w:line="240" w:before="280" w:after="280"/>
+        <w:rPr>
+          <w:rFonts w:ascii="Lato" w:hAnsi="Lato" w:eastAsia="Times New Roman" w:cs="Times New Roman"/>
+          <w:color w:val="020202"/>
+          <w:lang w:bidi="ne-NP"/>
+        </w:rPr>
+      </w:pPr>
+      <w:r>
+        <w:rPr>
+          <w:rFonts w:eastAsia="Times New Roman" w:cs="Times New Roman" w:ascii="Lato" w:hAnsi="Lato"/>
+          <w:color w:val="020202"/>
+          <w:lang w:bidi="ne-NP"/>
+        </w:rPr>
+      </w:r>
+    </w:p>
+    <w:p>
+      <w:pPr>
+        <w:pStyle w:val="Normal"/>
+        <w:shd w:val="clear" w:color="auto" w:fill="FFFFFF"/>
+        <w:spacing w:lineRule="auto" w:line="240" w:before="280" w:after="280"/>
+        <w:rPr>
+          <w:rFonts w:ascii="Lato" w:hAnsi="Lato" w:eastAsia="Times New Roman" w:cs="Times New Roman"/>
+          <w:b/>
+          <w:b/>
+          <w:bCs/>
+          <w:color w:val="020202"/>
+          <w:lang w:bidi="ne-NP"/>
+        </w:rPr>
+      </w:pPr>
+      <w:r>
+        <w:rPr>
+          <w:rFonts w:eastAsia="Times New Roman" w:cs="Times New Roman" w:ascii="Lato" w:hAnsi="Lato"/>
+          <w:b/>
+          <w:bCs/>
+          <w:color w:val="020202"/>
+          <w:lang w:bidi="ne-NP"/>
+        </w:rPr>
+        <w:t>If you are working on a legacy project, please list any user stories that were rewritten, and code refactored.</w:t>
+      </w:r>
+    </w:p>
+    <w:p>
+      <w:pPr>
+        <w:pStyle w:val="Normal"/>
+        <w:shd w:val="clear" w:color="auto" w:fill="FFFFFF"/>
+        <w:spacing w:lineRule="auto" w:line="240" w:before="280" w:after="280"/>
+        <w:rPr>
+          <w:rFonts w:ascii="Lato" w:hAnsi="Lato" w:eastAsia="Times New Roman" w:cs="Times New Roman"/>
+          <w:color w:val="020202"/>
+          <w:lang w:bidi="ne-NP"/>
+        </w:rPr>
+      </w:pPr>
+      <w:r>
+        <w:rPr>
+          <w:rFonts w:eastAsia="Times New Roman" w:cs="Times New Roman" w:ascii="Lato" w:hAnsi="Lato"/>
+          <w:color w:val="020202"/>
+          <w:lang w:bidi="ne-NP"/>
+        </w:rPr>
+        <w:t>N/A</w:t>
+      </w:r>
+    </w:p>
+    <w:p>
+      <w:pPr>
+        <w:pStyle w:val="Normal"/>
+        <w:pBdr>
+          <w:bottom w:val="single" w:sz="12" w:space="1" w:color="000000"/>
+        </w:pBdr>
+        <w:shd w:val="clear" w:color="auto" w:fill="FFFFFF"/>
+        <w:spacing w:lineRule="auto" w:line="240" w:before="280" w:after="280"/>
+        <w:rPr>
+          <w:rFonts w:ascii="Lato" w:hAnsi="Lato" w:eastAsia="Times New Roman" w:cs="Times New Roman"/>
+          <w:color w:val="020202"/>
+          <w:lang w:bidi="ne-NP"/>
+        </w:rPr>
+      </w:pPr>
+      <w:r>
+        <w:rPr>
+          <w:rFonts w:eastAsia="Times New Roman" w:cs="Times New Roman" w:ascii="Lato" w:hAnsi="Lato"/>
+          <w:color w:val="020202"/>
+          <w:lang w:bidi="ne-NP"/>
+        </w:rPr>
+      </w:r>
+    </w:p>
+    <w:p>
+      <w:pPr>
+        <w:pStyle w:val="Normal"/>
+        <w:shd w:val="clear" w:color="auto" w:fill="FFFFFF"/>
+        <w:spacing w:lineRule="auto" w:line="240" w:before="280" w:after="280"/>
+        <w:rPr>
+          <w:rFonts w:ascii="Lato" w:hAnsi="Lato" w:eastAsia="Times New Roman" w:cs="Times New Roman"/>
+          <w:b/>
+          <w:b/>
+          <w:bCs/>
+          <w:color w:val="020202"/>
+          <w:lang w:bidi="ne-NP"/>
+        </w:rPr>
+      </w:pPr>
+      <w:r>
+        <w:rPr>
+          <w:rFonts w:eastAsia="Times New Roman" w:cs="Times New Roman" w:ascii="Lato" w:hAnsi="Lato"/>
+          <w:b/>
+          <w:bCs/>
+          <w:color w:val="020202"/>
+          <w:lang w:bidi="ne-NP"/>
+        </w:rPr>
+        <w:t>Evaluations of your code and tests, such as SimpleCov and CodeClimate</w:t>
+      </w:r>
+    </w:p>
+    <w:p>
+      <w:pPr>
+        <w:pStyle w:val="Normal"/>
+        <w:shd w:val="clear" w:color="auto" w:fill="FFFFFF"/>
+        <w:spacing w:lineRule="auto" w:line="240" w:before="280" w:after="280"/>
+        <w:rPr>
+          <w:rFonts w:ascii="Lato" w:hAnsi="Lato" w:eastAsia="Times New Roman" w:cs="Times New Roman"/>
+          <w:color w:val="020202"/>
+          <w:lang w:bidi="ne-NP"/>
+        </w:rPr>
+      </w:pPr>
+      <w:r>
+        <w:rPr>
+          <w:rFonts w:eastAsia="Times New Roman" w:cs="Times New Roman" w:ascii="Lato" w:hAnsi="Lato"/>
+          <w:color w:val="020202"/>
+          <w:lang w:bidi="ne-NP"/>
+        </w:rPr>
+        <w:t>For the code coverage, please refer to ./documentation/Fall2022/i4.tar.</w:t>
+      </w:r>
+      <w:r>
+        <w:rPr>
+          <w:rFonts w:eastAsia="Times New Roman" w:cs="Times New Roman" w:ascii="Lato" w:hAnsi="Lato"/>
+          <w:color w:val="020202"/>
+          <w:lang w:bidi="ne-NP"/>
+        </w:rPr>
+        <w:t>gz</w:t>
+      </w:r>
+      <w:r>
+        <w:rPr>
+          <w:rFonts w:eastAsia="Times New Roman" w:cs="Times New Roman" w:ascii="Lato" w:hAnsi="Lato"/>
+          <w:color w:val="020202"/>
+          <w:lang w:bidi="ne-NP"/>
+        </w:rPr>
+        <w:t xml:space="preserve"> in GitHub</w:t>
       </w:r>
     </w:p>
     <w:p>
@@ -627,408 +851,7 @@
           <w:color w:val="020202"/>
           <w:lang w:bidi="ne-NP"/>
         </w:rPr>
-        <w:t>Under i1, you will find “Entity_Relationship_Diagram.png”. It is the design diagram for this iteration.</w:t>
-      </w:r>
-    </w:p>
-    <w:p>
-      <w:pPr>
-        <w:pStyle w:val="Normal"/>
-        <w:pBdr>
-          <w:bottom w:val="single" w:sz="12" w:space="1" w:color="000000"/>
-        </w:pBdr>
-        <w:shd w:val="clear" w:color="auto" w:fill="FFFFFF"/>
-        <w:spacing w:lineRule="auto" w:line="240" w:beforeAutospacing="0" w:before="0" w:afterAutospacing="0" w:after="0"/>
-        <w:rPr>
-          <w:rFonts w:ascii="Lato" w:hAnsi="Lato" w:eastAsia="Times New Roman" w:cs="Times New Roman"/>
-          <w:color w:val="020202"/>
-          <w:lang w:bidi="ne-NP"/>
-        </w:rPr>
-      </w:pPr>
-      <w:r>
-        <w:rPr>
-          <w:rFonts w:eastAsia="Times New Roman" w:cs="Times New Roman" w:ascii="Lato" w:hAnsi="Lato"/>
-          <w:color w:val="020202"/>
-          <w:lang w:bidi="ne-NP"/>
-        </w:rPr>
-      </w:r>
-    </w:p>
-    <w:p>
-      <w:pPr>
-        <w:pStyle w:val="Normal"/>
-        <w:shd w:val="clear" w:color="auto" w:fill="FFFFFF"/>
-        <w:spacing w:lineRule="auto" w:line="240" w:before="280" w:after="280"/>
-        <w:rPr>
-          <w:rFonts w:ascii="Lato" w:hAnsi="Lato" w:eastAsia="Times New Roman" w:cs="Times New Roman"/>
-          <w:b/>
-          <w:b/>
-          <w:bCs/>
-          <w:color w:val="020202"/>
-          <w:lang w:bidi="ne-NP"/>
-        </w:rPr>
-      </w:pPr>
-      <w:r>
-        <w:rPr>
-          <w:rFonts w:eastAsia="Times New Roman" w:cs="Times New Roman" w:ascii="Lato" w:hAnsi="Lato"/>
-          <w:b/>
-          <w:bCs/>
-          <w:color w:val="020202"/>
-          <w:lang w:bidi="ne-NP"/>
-        </w:rPr>
-        <w:t>Any additional documentation related to the user stories, e.g., changes to lo-fi UIs.</w:t>
-      </w:r>
-    </w:p>
-    <w:p>
-      <w:pPr>
-        <w:pStyle w:val="Normal"/>
-        <w:pBdr>
-          <w:bottom w:val="single" w:sz="12" w:space="1" w:color="000000"/>
-        </w:pBdr>
-        <w:shd w:val="clear" w:color="auto" w:fill="FFFFFF"/>
-        <w:spacing w:lineRule="auto" w:line="240" w:before="280" w:after="280"/>
-        <w:rPr>
-          <w:rFonts w:ascii="Lato" w:hAnsi="Lato" w:eastAsia="Times New Roman" w:cs="Times New Roman"/>
-          <w:color w:val="020202"/>
-          <w:lang w:bidi="ne-NP"/>
-        </w:rPr>
-      </w:pPr>
-      <w:r>
-        <w:rPr>
-          <w:rFonts w:eastAsia="Times New Roman" w:cs="Times New Roman" w:ascii="Lato" w:hAnsi="Lato"/>
-          <w:color w:val="020202"/>
-          <w:lang w:bidi="ne-NP"/>
-        </w:rPr>
-        <w:t>There are no changes to the user-stories</w:t>
-      </w:r>
-    </w:p>
-    <w:p>
-      <w:pPr>
-        <w:pStyle w:val="Normal"/>
-        <w:pBdr>
-          <w:bottom w:val="single" w:sz="12" w:space="1" w:color="000000"/>
-        </w:pBdr>
-        <w:shd w:val="clear" w:color="auto" w:fill="FFFFFF"/>
-        <w:spacing w:lineRule="auto" w:line="240" w:before="280" w:after="280"/>
-        <w:rPr>
-          <w:rFonts w:ascii="Lato" w:hAnsi="Lato" w:eastAsia="Times New Roman" w:cs="Times New Roman"/>
-          <w:color w:val="020202"/>
-          <w:lang w:bidi="ne-NP"/>
-        </w:rPr>
-      </w:pPr>
-      <w:r>
-        <w:rPr>
-          <w:rFonts w:eastAsia="Times New Roman" w:cs="Times New Roman" w:ascii="Lato" w:hAnsi="Lato"/>
-          <w:color w:val="020202"/>
-          <w:lang w:bidi="ne-NP"/>
-        </w:rPr>
-      </w:r>
-    </w:p>
-    <w:p>
-      <w:pPr>
-        <w:pStyle w:val="Normal"/>
-        <w:shd w:val="clear" w:color="auto" w:fill="FFFFFF"/>
-        <w:spacing w:lineRule="auto" w:line="240" w:before="280" w:after="280"/>
-        <w:rPr>
-          <w:rFonts w:ascii="Lato" w:hAnsi="Lato" w:eastAsia="Times New Roman" w:cs="Times New Roman"/>
-          <w:b/>
-          <w:b/>
-          <w:bCs/>
-          <w:color w:val="020202"/>
-          <w:lang w:bidi="ne-NP"/>
-        </w:rPr>
-      </w:pPr>
-      <w:r>
-        <w:rPr>
-          <w:rFonts w:eastAsia="Times New Roman" w:cs="Times New Roman" w:ascii="Lato" w:hAnsi="Lato"/>
-          <w:b/>
-          <w:bCs/>
-          <w:color w:val="020202"/>
-          <w:lang w:bidi="ne-NP"/>
-        </w:rPr>
-        <w:t>If you were not able to implement all the stories that you initially chose for this iteration, please list which ones and why not.</w:t>
-      </w:r>
-    </w:p>
-    <w:p>
-      <w:pPr>
-        <w:pStyle w:val="Normal"/>
-        <w:pBdr>
-          <w:bottom w:val="single" w:sz="12" w:space="1" w:color="000000"/>
-        </w:pBdr>
-        <w:shd w:val="clear" w:color="auto" w:fill="FFFFFF"/>
-        <w:spacing w:lineRule="auto" w:line="240" w:before="280" w:after="280"/>
-        <w:rPr>
-          <w:rFonts w:ascii="Lato" w:hAnsi="Lato" w:eastAsia="Times New Roman" w:cs="Times New Roman"/>
-          <w:color w:val="020202"/>
-          <w:lang w:bidi="ne-NP"/>
-        </w:rPr>
-      </w:pPr>
-      <w:r>
-        <w:rPr>
-          <w:rFonts w:eastAsia="Times New Roman" w:cs="Times New Roman" w:ascii="Lato" w:hAnsi="Lato"/>
-          <w:color w:val="020202"/>
-          <w:lang w:bidi="ne-NP"/>
-        </w:rPr>
-        <w:t>All the stories that we chose for this iteration were completed.</w:t>
-      </w:r>
-    </w:p>
-    <w:p>
-      <w:pPr>
-        <w:pStyle w:val="Normal"/>
-        <w:pBdr>
-          <w:bottom w:val="single" w:sz="12" w:space="1" w:color="000000"/>
-        </w:pBdr>
-        <w:shd w:val="clear" w:color="auto" w:fill="FFFFFF"/>
-        <w:spacing w:lineRule="auto" w:line="240" w:before="280" w:after="280"/>
-        <w:rPr>
-          <w:rFonts w:ascii="Lato" w:hAnsi="Lato" w:eastAsia="Times New Roman" w:cs="Times New Roman"/>
-          <w:color w:val="020202"/>
-          <w:lang w:bidi="ne-NP"/>
-        </w:rPr>
-      </w:pPr>
-      <w:r>
-        <w:rPr>
-          <w:rFonts w:eastAsia="Times New Roman" w:cs="Times New Roman" w:ascii="Lato" w:hAnsi="Lato"/>
-          <w:color w:val="020202"/>
-          <w:lang w:bidi="ne-NP"/>
-        </w:rPr>
-      </w:r>
-    </w:p>
-    <w:p>
-      <w:pPr>
-        <w:pStyle w:val="Normal"/>
-        <w:shd w:val="clear" w:color="auto" w:fill="FFFFFF"/>
-        <w:spacing w:lineRule="auto" w:line="240" w:before="280" w:after="280"/>
-        <w:rPr>
-          <w:rFonts w:ascii="Lato" w:hAnsi="Lato" w:eastAsia="Times New Roman" w:cs="Times New Roman"/>
-          <w:b/>
-          <w:b/>
-          <w:bCs/>
-          <w:color w:val="020202"/>
-          <w:lang w:bidi="ne-NP"/>
-        </w:rPr>
-      </w:pPr>
-      <w:r>
-        <w:rPr>
-          <w:rFonts w:eastAsia="Times New Roman" w:cs="Times New Roman" w:ascii="Lato" w:hAnsi="Lato"/>
-          <w:b/>
-          <w:bCs/>
-          <w:color w:val="020202"/>
-          <w:lang w:bidi="ne-NP"/>
-        </w:rPr>
-        <w:t>If you have changed any of your stories, please write a short description of the changes made and the reason behind the changes.</w:t>
-      </w:r>
-    </w:p>
-    <w:p>
-      <w:pPr>
-        <w:pStyle w:val="Normal"/>
-        <w:shd w:val="clear" w:color="auto" w:fill="FFFFFF"/>
-        <w:spacing w:lineRule="auto" w:line="240" w:before="280" w:after="280"/>
-        <w:rPr>
-          <w:rFonts w:ascii="Lato" w:hAnsi="Lato" w:eastAsia="Times New Roman" w:cs="Times New Roman"/>
-          <w:color w:val="020202"/>
-          <w:lang w:bidi="ne-NP"/>
-        </w:rPr>
-      </w:pPr>
-      <w:r>
-        <w:rPr>
-          <w:rFonts w:eastAsia="Times New Roman" w:cs="Times New Roman" w:ascii="Lato" w:hAnsi="Lato"/>
-          <w:color w:val="020202"/>
-          <w:lang w:bidi="ne-NP"/>
-        </w:rPr>
-        <w:t xml:space="preserve">There are no changes to the stories. </w:t>
-      </w:r>
-      <w:r>
-        <w:rPr>
-          <w:rFonts w:eastAsia="Times New Roman" w:cs="Times New Roman" w:ascii="Lato" w:hAnsi="Lato"/>
-          <w:color w:val="020202"/>
-          <w:lang w:bidi="ne-NP"/>
-        </w:rPr>
-        <w:t>However, there is a change in the database schema diagram suggested by our clients which we will work on in iteration 5.</w:t>
-      </w:r>
-    </w:p>
-    <w:p>
-      <w:pPr>
-        <w:pStyle w:val="Normal"/>
-        <w:pBdr>
-          <w:bottom w:val="single" w:sz="12" w:space="1" w:color="000000"/>
-        </w:pBdr>
-        <w:shd w:val="clear" w:color="auto" w:fill="FFFFFF"/>
-        <w:spacing w:lineRule="auto" w:line="240" w:before="280" w:after="280"/>
-        <w:rPr>
-          <w:rFonts w:ascii="Lato" w:hAnsi="Lato" w:eastAsia="Times New Roman" w:cs="Times New Roman"/>
-          <w:color w:val="020202"/>
-          <w:lang w:bidi="ne-NP"/>
-        </w:rPr>
-      </w:pPr>
-      <w:r>
-        <w:rPr>
-          <w:rFonts w:eastAsia="Times New Roman" w:cs="Times New Roman" w:ascii="Lato" w:hAnsi="Lato"/>
-          <w:color w:val="020202"/>
-          <w:lang w:bidi="ne-NP"/>
-        </w:rPr>
-      </w:r>
-    </w:p>
-    <w:p>
-      <w:pPr>
-        <w:pStyle w:val="Normal"/>
-        <w:shd w:val="clear" w:color="auto" w:fill="FFFFFF"/>
-        <w:spacing w:lineRule="auto" w:line="240" w:before="280" w:after="280"/>
-        <w:rPr>
-          <w:rFonts w:ascii="Lato" w:hAnsi="Lato" w:eastAsia="Times New Roman" w:cs="Times New Roman"/>
-          <w:b/>
-          <w:b/>
-          <w:bCs/>
-          <w:color w:val="020202"/>
-          <w:lang w:bidi="ne-NP"/>
-        </w:rPr>
-      </w:pPr>
-      <w:r>
-        <w:rPr>
-          <w:rFonts w:eastAsia="Times New Roman" w:cs="Times New Roman" w:ascii="Lato" w:hAnsi="Lato"/>
-          <w:b/>
-          <w:bCs/>
-          <w:color w:val="020202"/>
-          <w:lang w:bidi="ne-NP"/>
-        </w:rPr>
-        <w:t>If you are working on a legacy project, please list any user stories that were rewritten, and code refactored.</w:t>
-      </w:r>
-    </w:p>
-    <w:p>
-      <w:pPr>
-        <w:pStyle w:val="Normal"/>
-        <w:shd w:val="clear" w:color="auto" w:fill="FFFFFF"/>
-        <w:spacing w:lineRule="auto" w:line="240" w:before="280" w:after="280"/>
-        <w:rPr>
-          <w:rFonts w:ascii="Lato" w:hAnsi="Lato" w:eastAsia="Times New Roman" w:cs="Times New Roman"/>
-          <w:color w:val="020202"/>
-          <w:lang w:bidi="ne-NP"/>
-        </w:rPr>
-      </w:pPr>
-      <w:r>
-        <w:rPr>
-          <w:rFonts w:eastAsia="Times New Roman" w:cs="Times New Roman" w:ascii="Lato" w:hAnsi="Lato"/>
-          <w:color w:val="020202"/>
-          <w:lang w:bidi="ne-NP"/>
-        </w:rPr>
-        <w:t>N/A</w:t>
-      </w:r>
-    </w:p>
-    <w:p>
-      <w:pPr>
-        <w:pStyle w:val="Normal"/>
-        <w:pBdr>
-          <w:bottom w:val="single" w:sz="12" w:space="1" w:color="000000"/>
-        </w:pBdr>
-        <w:shd w:val="clear" w:color="auto" w:fill="FFFFFF"/>
-        <w:spacing w:lineRule="auto" w:line="240" w:before="280" w:after="280"/>
-        <w:rPr>
-          <w:rFonts w:ascii="Lato" w:hAnsi="Lato" w:eastAsia="Times New Roman" w:cs="Times New Roman"/>
-          <w:color w:val="020202"/>
-          <w:lang w:bidi="ne-NP"/>
-        </w:rPr>
-      </w:pPr>
-      <w:r>
-        <w:rPr>
-          <w:rFonts w:eastAsia="Times New Roman" w:cs="Times New Roman" w:ascii="Lato" w:hAnsi="Lato"/>
-          <w:color w:val="020202"/>
-          <w:lang w:bidi="ne-NP"/>
-        </w:rPr>
-      </w:r>
-    </w:p>
-    <w:p>
-      <w:pPr>
-        <w:pStyle w:val="Normal"/>
-        <w:shd w:val="clear" w:color="auto" w:fill="FFFFFF"/>
-        <w:spacing w:lineRule="auto" w:line="240" w:before="280" w:after="280"/>
-        <w:rPr>
-          <w:rFonts w:ascii="Lato" w:hAnsi="Lato" w:eastAsia="Times New Roman" w:cs="Times New Roman"/>
-          <w:b/>
-          <w:b/>
-          <w:bCs/>
-          <w:color w:val="020202"/>
-          <w:lang w:bidi="ne-NP"/>
-        </w:rPr>
-      </w:pPr>
-      <w:r>
-        <w:rPr>
-          <w:rFonts w:eastAsia="Times New Roman" w:cs="Times New Roman" w:ascii="Lato" w:hAnsi="Lato"/>
-          <w:b/>
-          <w:bCs/>
-          <w:color w:val="020202"/>
-          <w:lang w:bidi="ne-NP"/>
-        </w:rPr>
-        <w:t>Evaluations of your code and tests, such as SimpleCov and CodeClimate</w:t>
-      </w:r>
-    </w:p>
-    <w:p>
-      <w:pPr>
-        <w:pStyle w:val="Normal"/>
-        <w:shd w:val="clear" w:color="auto" w:fill="FFFFFF"/>
-        <w:spacing w:lineRule="auto" w:line="240" w:before="280" w:after="280"/>
-        <w:rPr>
-          <w:rFonts w:ascii="Lato" w:hAnsi="Lato" w:eastAsia="Times New Roman" w:cs="Times New Roman"/>
-          <w:color w:val="020202"/>
-          <w:lang w:bidi="ne-NP"/>
-        </w:rPr>
-      </w:pPr>
-      <w:r>
-        <w:rPr>
-          <w:rFonts w:eastAsia="Times New Roman" w:cs="Times New Roman" w:ascii="Lato" w:hAnsi="Lato"/>
-          <w:color w:val="020202"/>
-          <w:lang w:bidi="ne-NP"/>
-        </w:rPr>
-        <w:t>For the code coverage, please refer to ./documentation/Fall2022/i</w:t>
-      </w:r>
-      <w:r>
-        <w:rPr>
-          <w:rFonts w:eastAsia="Times New Roman" w:cs="Times New Roman" w:ascii="Lato" w:hAnsi="Lato"/>
-          <w:color w:val="020202"/>
-          <w:lang w:bidi="ne-NP"/>
-        </w:rPr>
-        <w:t>4</w:t>
-      </w:r>
-      <w:r>
-        <w:rPr>
-          <w:rFonts w:eastAsia="Times New Roman" w:cs="Times New Roman" w:ascii="Lato" w:hAnsi="Lato"/>
-          <w:color w:val="020202"/>
-          <w:lang w:bidi="ne-NP"/>
-        </w:rPr>
-        <w:t>.tar in GitHub</w:t>
-      </w:r>
-    </w:p>
-    <w:p>
-      <w:pPr>
-        <w:pStyle w:val="Normal"/>
-        <w:shd w:val="clear" w:color="auto" w:fill="FFFFFF"/>
-        <w:spacing w:lineRule="auto" w:line="240" w:beforeAutospacing="0" w:before="0" w:afterAutospacing="0" w:after="0"/>
-        <w:rPr>
-          <w:rFonts w:ascii="Lato" w:hAnsi="Lato" w:eastAsia="Times New Roman" w:cs="Times New Roman"/>
-          <w:color w:val="020202"/>
-          <w:lang w:bidi="ne-NP"/>
-        </w:rPr>
-      </w:pPr>
-      <w:r>
-        <w:rPr>
-          <w:rFonts w:eastAsia="Times New Roman" w:cs="Times New Roman" w:ascii="Lato" w:hAnsi="Lato"/>
-          <w:color w:val="020202"/>
-          <w:lang w:bidi="ne-NP"/>
-        </w:rPr>
-        <w:t>Under i</w:t>
-      </w:r>
-      <w:r>
-        <w:rPr>
-          <w:rFonts w:eastAsia="Times New Roman" w:cs="Times New Roman" w:ascii="Lato" w:hAnsi="Lato"/>
-          <w:color w:val="020202"/>
-          <w:lang w:bidi="ne-NP"/>
-        </w:rPr>
-        <w:t>4</w:t>
-      </w:r>
-      <w:r>
-        <w:rPr>
-          <w:rFonts w:eastAsia="Times New Roman" w:cs="Times New Roman" w:ascii="Lato" w:hAnsi="Lato"/>
-          <w:color w:val="020202"/>
-          <w:lang w:bidi="ne-NP"/>
-        </w:rPr>
-        <w:t>, you will find “Code_coverage_for_Cybersec-cert-tracker.pdf”. It is the evaluations of our code and tests.</w:t>
+        <w:t>Under i4, you will find “Code_coverage_for_Cybersec-cert-tracker.pdf”. It is the evaluations of our code and tests.</w:t>
       </w:r>
     </w:p>
     <w:p>
@@ -1201,6 +1024,33 @@
           <w:lang w:bidi="ne-NP"/>
         </w:rPr>
         <w:t>For testing: use these credentials</w:t>
+      </w:r>
+    </w:p>
+    <w:p>
+      <w:pPr>
+        <w:pStyle w:val="Normal"/>
+        <w:shd w:val="clear" w:color="auto" w:fill="FFFFFF"/>
+        <w:spacing w:lineRule="auto" w:line="240" w:before="280" w:after="280"/>
+        <w:rPr>
+          <w:rFonts w:ascii="Lato" w:hAnsi="Lato" w:eastAsia="Times New Roman" w:cs="Times New Roman"/>
+          <w:b/>
+          <w:b/>
+          <w:bCs/>
+          <w:color w:val="020202"/>
+          <w:u w:val="single"/>
+          <w:lang w:bidi="ne-NP"/>
+        </w:rPr>
+      </w:pPr>
+      <w:r>
+        <w:rPr>
+          <w:rFonts w:eastAsia="Times New Roman" w:cs="Times New Roman" w:ascii="Lato" w:hAnsi="Lato"/>
+          <w:b/>
+          <w:bCs/>
+          <w:color w:val="020202"/>
+          <w:u w:val="single"/>
+          <w:lang w:bidi="ne-NP"/>
+        </w:rPr>
+        <w:t>Users</w:t>
       </w:r>
     </w:p>
     <w:p>
@@ -1283,6 +1133,163 @@
           <w:lang w:bidi="ne-NP"/>
         </w:rPr>
         <w:t>Password: test123</w:t>
+      </w:r>
+    </w:p>
+    <w:p>
+      <w:pPr>
+        <w:pStyle w:val="Normal"/>
+        <w:pBdr>
+          <w:bottom w:val="single" w:sz="12" w:space="1" w:color="000000"/>
+        </w:pBdr>
+        <w:shd w:val="clear" w:color="auto" w:fill="FFFFFF"/>
+        <w:spacing w:lineRule="auto" w:line="240" w:before="280" w:after="280"/>
+        <w:rPr>
+          <w:rFonts w:ascii="Lato" w:hAnsi="Lato" w:eastAsia="Times New Roman" w:cs="Times New Roman"/>
+          <w:color w:val="020202"/>
+          <w:lang w:bidi="ne-NP"/>
+        </w:rPr>
+      </w:pPr>
+      <w:r>
+        <w:rPr>
+          <w:rFonts w:eastAsia="Times New Roman" w:cs="Times New Roman" w:ascii="Lato" w:hAnsi="Lato"/>
+          <w:color w:val="020202"/>
+          <w:lang w:bidi="ne-NP"/>
+        </w:rPr>
+      </w:r>
+    </w:p>
+    <w:p>
+      <w:pPr>
+        <w:pStyle w:val="Normal"/>
+        <w:pBdr>
+          <w:bottom w:val="single" w:sz="12" w:space="1" w:color="000000"/>
+        </w:pBdr>
+        <w:shd w:val="clear" w:color="auto" w:fill="FFFFFF"/>
+        <w:spacing w:lineRule="auto" w:line="240" w:before="280" w:after="280"/>
+        <w:rPr>
+          <w:rFonts w:ascii="Lato" w:hAnsi="Lato" w:eastAsia="Times New Roman" w:cs="Times New Roman"/>
+          <w:b/>
+          <w:b/>
+          <w:bCs/>
+          <w:color w:val="020202"/>
+          <w:u w:val="single"/>
+          <w:lang w:bidi="ne-NP"/>
+        </w:rPr>
+      </w:pPr>
+      <w:r>
+        <w:rPr>
+          <w:rFonts w:eastAsia="Times New Roman" w:cs="Times New Roman" w:ascii="Lato" w:hAnsi="Lato"/>
+          <w:b/>
+          <w:bCs/>
+          <w:color w:val="020202"/>
+          <w:u w:val="single"/>
+          <w:lang w:bidi="ne-NP"/>
+        </w:rPr>
+        <w:t>Admin</w:t>
+      </w:r>
+    </w:p>
+    <w:p>
+      <w:pPr>
+        <w:pStyle w:val="Normal"/>
+        <w:pBdr>
+          <w:bottom w:val="single" w:sz="12" w:space="1" w:color="000000"/>
+        </w:pBdr>
+        <w:shd w:val="clear" w:color="auto" w:fill="FFFFFF"/>
+        <w:spacing w:lineRule="auto" w:line="240" w:before="280" w:after="280"/>
+        <w:rPr>
+          <w:rFonts w:ascii="Lato" w:hAnsi="Lato" w:eastAsia="Times New Roman" w:cs="Times New Roman"/>
+          <w:color w:val="020202"/>
+          <w:lang w:bidi="ne-NP"/>
+        </w:rPr>
+      </w:pPr>
+      <w:r>
+        <w:rPr>
+          <w:rFonts w:eastAsia="Times New Roman" w:cs="Times New Roman" w:ascii="Lato" w:hAnsi="Lato"/>
+          <w:color w:val="020202"/>
+          <w:lang w:bidi="ne-NP"/>
+        </w:rPr>
+        <w:t xml:space="preserve">Email: </w:t>
+      </w:r>
+      <w:hyperlink r:id="rId5">
+        <w:r>
+          <w:rPr>
+            <w:rStyle w:val="InternetLink"/>
+            <w:rFonts w:eastAsia="Times New Roman" w:cs="Times New Roman" w:ascii="Lato" w:hAnsi="Lato"/>
+            <w:color w:val="020202"/>
+            <w:lang w:bidi="ne-NP"/>
+          </w:rPr>
+          <w:t>admin@example.com</w:t>
+        </w:r>
+      </w:hyperlink>
+      <w:r>
+        <w:rPr>
+          <w:rFonts w:eastAsia="Times New Roman" w:cs="Times New Roman" w:ascii="Lato" w:hAnsi="Lato"/>
+          <w:color w:val="020202"/>
+          <w:lang w:bidi="ne-NP"/>
+        </w:rPr>
+        <w:t xml:space="preserve"> </w:t>
+      </w:r>
+    </w:p>
+    <w:p>
+      <w:pPr>
+        <w:pStyle w:val="Normal"/>
+        <w:pBdr>
+          <w:bottom w:val="single" w:sz="12" w:space="1" w:color="000000"/>
+        </w:pBdr>
+        <w:shd w:val="clear" w:color="auto" w:fill="FFFFFF"/>
+        <w:spacing w:lineRule="auto" w:line="240" w:before="280" w:after="280"/>
+        <w:rPr>
+          <w:rFonts w:ascii="Lato" w:hAnsi="Lato" w:eastAsia="Times New Roman" w:cs="Times New Roman"/>
+          <w:color w:val="020202"/>
+          <w:lang w:bidi="ne-NP"/>
+        </w:rPr>
+      </w:pPr>
+      <w:r>
+        <w:rPr>
+          <w:rFonts w:eastAsia="Times New Roman" w:cs="Times New Roman" w:ascii="Lato" w:hAnsi="Lato"/>
+          <w:color w:val="020202"/>
+          <w:lang w:bidi="ne-NP"/>
+        </w:rPr>
+        <w:t xml:space="preserve">Password: </w:t>
+      </w:r>
+      <w:r>
+        <w:rPr>
+          <w:rFonts w:eastAsia="Times New Roman" w:cs="Times New Roman" w:ascii="Lato" w:hAnsi="Lato"/>
+          <w:color w:val="020202"/>
+          <w:lang w:bidi="ne-NP"/>
+        </w:rPr>
+        <w:t>test123</w:t>
+      </w:r>
+    </w:p>
+    <w:p>
+      <w:pPr>
+        <w:pStyle w:val="Normal"/>
+        <w:pBdr>
+          <w:bottom w:val="single" w:sz="12" w:space="1" w:color="000000"/>
+        </w:pBdr>
+        <w:shd w:val="clear" w:color="auto" w:fill="FFFFFF"/>
+        <w:spacing w:lineRule="auto" w:line="240" w:before="280" w:after="280"/>
+        <w:rPr>
+          <w:rFonts w:ascii="Lato" w:hAnsi="Lato" w:eastAsia="Times New Roman" w:cs="Times New Roman"/>
+          <w:color w:val="020202"/>
+          <w:lang w:bidi="ne-NP"/>
+        </w:rPr>
+      </w:pPr>
+      <w:r>
+        <w:rPr>
+          <w:rFonts w:eastAsia="Times New Roman" w:cs="Times New Roman" w:ascii="Lato" w:hAnsi="Lato"/>
+          <w:color w:val="020202"/>
+          <w:lang w:bidi="ne-NP"/>
+        </w:rPr>
+      </w:r>
+    </w:p>
+    <w:p>
+      <w:pPr>
+        <w:pStyle w:val="Normal"/>
+        <w:spacing w:before="280" w:after="280"/>
+        <w:rPr/>
+      </w:pPr>
+      <w:r>
+        <w:rPr/>
       </w:r>
     </w:p>
     <w:p>
@@ -1706,7 +1713,7 @@
   <w:style w:type="paragraph" w:styleId="Normal" w:default="1">
     <w:name w:val="Normal"/>
     <w:qFormat/>
-    <w:rsid w:val="002b67f4"/>
+    <w:rsid w:val="00362bb6"/>
     <w:pPr>
       <w:widowControl/>
       <w:bidi w:val="0"/>
